--- a/프로젝트/stacksts record/리액트/useInterval 구현.docx
+++ b/프로젝트/stacksts record/리액트/useInterval 구현.docx
@@ -1522,14 +1522,299 @@
         <w:t>);</w:t>
       </w:r>
     </w:p>
+    <w:p/>
+    <w:p>
+      <w:pPr>
+        <w:pStyle w:val="a3"/>
+        <w:numPr>
+          <w:ilvl w:val="0"/>
+          <w:numId w:val="1"/>
+        </w:numPr>
+        <w:ind w:leftChars="0"/>
+      </w:pPr>
+      <w:r>
+        <w:rPr>
+          <w:rFonts w:hint="eastAsia"/>
+        </w:rPr>
+        <w:t>원리</w:t>
+      </w:r>
+    </w:p>
     <w:p>
       <w:pPr>
         <w:pStyle w:val="a3"/>
         <w:ind w:leftChars="0" w:left="760"/>
-        <w:rPr>
-          <w:rFonts w:hint="eastAsia"/>
-        </w:rPr>
-      </w:pPr>
+      </w:pPr>
+      <w:r>
+        <w:rPr>
+          <w:rFonts w:hint="eastAsia"/>
+        </w:rPr>
+        <w:t>s</w:t>
+      </w:r>
+      <w:r>
+        <w:t xml:space="preserve">etInterval </w:t>
+      </w:r>
+      <w:r>
+        <w:rPr>
+          <w:rFonts w:hint="eastAsia"/>
+        </w:rPr>
+        <w:t xml:space="preserve">함수 </w:t>
+      </w:r>
+      <w:r>
+        <w:t xml:space="preserve">: </w:t>
+      </w:r>
+      <w:r>
+        <w:rPr>
+          <w:rFonts w:hint="eastAsia"/>
+        </w:rPr>
+        <w:t>수행할 작업과,</w:t>
+      </w:r>
+      <w:r>
+        <w:t xml:space="preserve"> miliseconds </w:t>
+      </w:r>
+      <w:r>
+        <w:rPr>
+          <w:rFonts w:hint="eastAsia"/>
+        </w:rPr>
+        <w:t>시간을 받아 일정시간마다 그 함수를 실행하도록 함.</w:t>
+      </w:r>
+    </w:p>
+    <w:p>
+      <w:pPr>
+        <w:pStyle w:val="a3"/>
+        <w:numPr>
+          <w:ilvl w:val="0"/>
+          <w:numId w:val="2"/>
+        </w:numPr>
+        <w:ind w:leftChars="0"/>
+      </w:pPr>
+      <w:r>
+        <w:rPr>
+          <w:rFonts w:hint="eastAsia"/>
+        </w:rPr>
+        <w:t>u</w:t>
+      </w:r>
+      <w:r>
+        <w:t>seInterval</w:t>
+      </w:r>
+      <w:r>
+        <w:rPr>
+          <w:rFonts w:hint="eastAsia"/>
+        </w:rPr>
+        <w:t>은 수행할 작업(</w:t>
+      </w:r>
+      <w:r>
+        <w:t>callback)</w:t>
+      </w:r>
+      <w:r>
+        <w:rPr>
+          <w:rFonts w:hint="eastAsia"/>
+        </w:rPr>
+        <w:t>과 시간(</w:t>
+      </w:r>
+      <w:r>
+        <w:t>delay)</w:t>
+      </w:r>
+      <w:r>
+        <w:rPr>
+          <w:rFonts w:hint="eastAsia"/>
+        </w:rPr>
+        <w:t>을 받음</w:t>
+      </w:r>
+      <w:r>
+        <w:t xml:space="preserve">. </w:t>
+      </w:r>
+      <w:r>
+        <w:rPr>
+          <w:rFonts w:hint="eastAsia"/>
+        </w:rPr>
+        <w:t xml:space="preserve">그리고 안에서 </w:t>
+      </w:r>
+      <w:r>
+        <w:t>callback</w:t>
+      </w:r>
+      <w:r>
+        <w:rPr>
+          <w:rFonts w:hint="eastAsia"/>
+        </w:rPr>
+        <w:t>을 저장하는데,</w:t>
+      </w:r>
+      <w:r>
+        <w:t xml:space="preserve"> callbac</w:t>
+      </w:r>
+      <w:r>
+        <w:rPr>
+          <w:rFonts w:hint="eastAsia"/>
+        </w:rPr>
+        <w:t>k이 변경될때마다</w:t>
+      </w:r>
+      <w:r>
+        <w:t xml:space="preserve"> </w:t>
+      </w:r>
+      <w:r>
+        <w:rPr>
+          <w:rFonts w:hint="eastAsia"/>
+        </w:rPr>
+        <w:t>다시 저장하여야하므로,</w:t>
+      </w:r>
+      <w:r>
+        <w:t xml:space="preserve"> useEffect</w:t>
+      </w:r>
+      <w:r>
+        <w:rPr>
+          <w:rFonts w:hint="eastAsia"/>
+        </w:rPr>
+        <w:t>안에서 저장함.</w:t>
+      </w:r>
+    </w:p>
+    <w:p>
+      <w:pPr>
+        <w:pStyle w:val="a3"/>
+        <w:numPr>
+          <w:ilvl w:val="0"/>
+          <w:numId w:val="2"/>
+        </w:numPr>
+        <w:ind w:leftChars="0"/>
+      </w:pPr>
+      <w:r>
+        <w:rPr>
+          <w:rFonts w:hint="eastAsia"/>
+        </w:rPr>
+        <w:t>이후,</w:t>
+      </w:r>
+      <w:r>
+        <w:t xml:space="preserve"> </w:t>
+      </w:r>
+      <w:r>
+        <w:rPr>
+          <w:rFonts w:hint="eastAsia"/>
+        </w:rPr>
+        <w:t xml:space="preserve">그 저장된 </w:t>
+      </w:r>
+      <w:r>
+        <w:t>callback</w:t>
+      </w:r>
+      <w:r>
+        <w:rPr>
+          <w:rFonts w:hint="eastAsia"/>
+        </w:rPr>
+        <w:t>을 다시 함수 안에서 실행시켜줌.</w:t>
+      </w:r>
+    </w:p>
+    <w:p>
+      <w:pPr>
+        <w:pStyle w:val="a3"/>
+        <w:numPr>
+          <w:ilvl w:val="0"/>
+          <w:numId w:val="2"/>
+        </w:numPr>
+        <w:ind w:leftChars="0"/>
+      </w:pPr>
+      <w:r>
+        <w:rPr>
+          <w:rFonts w:hint="eastAsia"/>
+        </w:rPr>
+        <w:t>그리고</w:t>
+      </w:r>
+      <w:r>
+        <w:t xml:space="preserve"> delay</w:t>
+      </w:r>
+      <w:r>
+        <w:rPr>
+          <w:rFonts w:hint="eastAsia"/>
+        </w:rPr>
+        <w:t xml:space="preserve">가 있으면 </w:t>
+      </w:r>
+      <w:r>
+        <w:t>setInterval</w:t>
+      </w:r>
+      <w:r>
+        <w:rPr>
+          <w:rFonts w:hint="eastAsia"/>
+        </w:rPr>
+        <w:t>로 일정시간마다 실행시키도록 함.</w:t>
+      </w:r>
+      <w:r>
+        <w:t xml:space="preserve"> </w:t>
+      </w:r>
+      <w:r>
+        <w:rPr>
+          <w:rFonts w:hint="eastAsia"/>
+        </w:rPr>
+        <w:t>그리고 컴포넌트가 분리될 시 s</w:t>
+      </w:r>
+      <w:r>
+        <w:t>etInterval</w:t>
+      </w:r>
+      <w:r>
+        <w:rPr>
+          <w:rFonts w:hint="eastAsia"/>
+        </w:rPr>
+        <w:t>이 멈추도록 r</w:t>
+      </w:r>
+      <w:r>
+        <w:t>eturn</w:t>
+      </w:r>
+      <w:r>
+        <w:rPr>
+          <w:rFonts w:hint="eastAsia"/>
+        </w:rPr>
+        <w:t>문에 적어줌.</w:t>
+      </w:r>
+    </w:p>
+    <w:p>
+      <w:pPr>
+        <w:pStyle w:val="a3"/>
+        <w:numPr>
+          <w:ilvl w:val="0"/>
+          <w:numId w:val="2"/>
+        </w:numPr>
+        <w:ind w:leftChars="0"/>
+        <w:rPr>
+          <w:rFonts w:hint="eastAsia"/>
+        </w:rPr>
+      </w:pPr>
+      <w:r>
+        <w:rPr>
+          <w:rFonts w:hint="eastAsia"/>
+        </w:rPr>
+        <w:t xml:space="preserve">또 </w:t>
+      </w:r>
+      <w:r>
+        <w:t>delay</w:t>
+      </w:r>
+      <w:r>
+        <w:rPr>
+          <w:rFonts w:hint="eastAsia"/>
+        </w:rPr>
+        <w:t xml:space="preserve">가 변경될 때 다시 설정해줘야하므로 </w:t>
+      </w:r>
+      <w:r>
+        <w:t>depe</w:t>
+      </w:r>
+      <w:r>
+        <w:rPr>
+          <w:rFonts w:hint="eastAsia"/>
+        </w:rPr>
+        <w:t>d</w:t>
+      </w:r>
+      <w:r>
+        <w:t>encies</w:t>
+      </w:r>
+      <w:r>
+        <w:rPr>
+          <w:rFonts w:hint="eastAsia"/>
+        </w:rPr>
+        <w:t xml:space="preserve">에 </w:t>
+      </w:r>
+      <w:r>
+        <w:t>delay</w:t>
+      </w:r>
+      <w:r>
+        <w:rPr>
+          <w:rFonts w:hint="eastAsia"/>
+        </w:rPr>
+        <w:t>를 넣어줌.</w:t>
+      </w:r>
     </w:p>
     <w:sectPr>
       <w:pgSz w:w="11906" w:h="16838"/>
@@ -1632,8 +1917,100 @@
       </w:pPr>
     </w:lvl>
   </w:abstractNum>
+  <w:abstractNum w:abstractNumId="1" w15:restartNumberingAfterBreak="0">
+    <w:nsid w:val="3F695082"/>
+    <w:multiLevelType w:val="hybridMultilevel"/>
+    <w:tmpl w:val="8BCA3680"/>
+    <w:lvl w:ilvl="0" w:tplc="E712344A">
+      <w:start w:val="1"/>
+      <w:numFmt w:val="lowerLetter"/>
+      <w:lvlText w:val="%1."/>
+      <w:lvlJc w:val="left"/>
+      <w:pPr>
+        <w:ind w:left="1155" w:hanging="360"/>
+      </w:pPr>
+      <w:rPr>
+        <w:rFonts w:hint="default"/>
+      </w:rPr>
+    </w:lvl>
+    <w:lvl w:ilvl="1" w:tplc="04090019" w:tentative="1">
+      <w:start w:val="1"/>
+      <w:numFmt w:val="upperLetter"/>
+      <w:lvlText w:val="%2."/>
+      <w:lvlJc w:val="left"/>
+      <w:pPr>
+        <w:ind w:left="1595" w:hanging="400"/>
+      </w:pPr>
+    </w:lvl>
+    <w:lvl w:ilvl="2" w:tplc="0409001B" w:tentative="1">
+      <w:start w:val="1"/>
+      <w:numFmt w:val="lowerRoman"/>
+      <w:lvlText w:val="%3."/>
+      <w:lvlJc w:val="right"/>
+      <w:pPr>
+        <w:ind w:left="1995" w:hanging="400"/>
+      </w:pPr>
+    </w:lvl>
+    <w:lvl w:ilvl="3" w:tplc="0409000F" w:tentative="1">
+      <w:start w:val="1"/>
+      <w:numFmt w:val="decimal"/>
+      <w:lvlText w:val="%4."/>
+      <w:lvlJc w:val="left"/>
+      <w:pPr>
+        <w:ind w:left="2395" w:hanging="400"/>
+      </w:pPr>
+    </w:lvl>
+    <w:lvl w:ilvl="4" w:tplc="04090019" w:tentative="1">
+      <w:start w:val="1"/>
+      <w:numFmt w:val="upperLetter"/>
+      <w:lvlText w:val="%5."/>
+      <w:lvlJc w:val="left"/>
+      <w:pPr>
+        <w:ind w:left="2795" w:hanging="400"/>
+      </w:pPr>
+    </w:lvl>
+    <w:lvl w:ilvl="5" w:tplc="0409001B" w:tentative="1">
+      <w:start w:val="1"/>
+      <w:numFmt w:val="lowerRoman"/>
+      <w:lvlText w:val="%6."/>
+      <w:lvlJc w:val="right"/>
+      <w:pPr>
+        <w:ind w:left="3195" w:hanging="400"/>
+      </w:pPr>
+    </w:lvl>
+    <w:lvl w:ilvl="6" w:tplc="0409000F" w:tentative="1">
+      <w:start w:val="1"/>
+      <w:numFmt w:val="decimal"/>
+      <w:lvlText w:val="%7."/>
+      <w:lvlJc w:val="left"/>
+      <w:pPr>
+        <w:ind w:left="3595" w:hanging="400"/>
+      </w:pPr>
+    </w:lvl>
+    <w:lvl w:ilvl="7" w:tplc="04090019" w:tentative="1">
+      <w:start w:val="1"/>
+      <w:numFmt w:val="upperLetter"/>
+      <w:lvlText w:val="%8."/>
+      <w:lvlJc w:val="left"/>
+      <w:pPr>
+        <w:ind w:left="3995" w:hanging="400"/>
+      </w:pPr>
+    </w:lvl>
+    <w:lvl w:ilvl="8" w:tplc="0409001B" w:tentative="1">
+      <w:start w:val="1"/>
+      <w:numFmt w:val="lowerRoman"/>
+      <w:lvlText w:val="%9."/>
+      <w:lvlJc w:val="right"/>
+      <w:pPr>
+        <w:ind w:left="4395" w:hanging="400"/>
+      </w:pPr>
+    </w:lvl>
+  </w:abstractNum>
   <w:num w:numId="1">
     <w:abstractNumId w:val="0"/>
+  </w:num>
+  <w:num w:numId="2">
+    <w:abstractNumId w:val="1"/>
   </w:num>
 </w:numbering>
 </file>
@@ -1762,6 +2139,7 @@
     <w:lsdException w:name="HTML Sample" w:semiHidden="1" w:unhideWhenUsed="1"/>
     <w:lsdException w:name="HTML Typewriter" w:semiHidden="1" w:unhideWhenUsed="1"/>
     <w:lsdException w:name="HTML Variable" w:semiHidden="1" w:unhideWhenUsed="1"/>
+    <w:lsdException w:name="Normal Table" w:semiHidden="1" w:unhideWhenUsed="1"/>
     <w:lsdException w:name="annotation subject" w:semiHidden="1" w:unhideWhenUsed="1"/>
     <w:lsdException w:name="No List" w:semiHidden="1" w:unhideWhenUsed="1"/>
     <w:lsdException w:name="Outline List 1" w:semiHidden="1" w:unhideWhenUsed="1"/>
@@ -1808,8 +2186,10 @@
     <w:lsdException w:name="Table Subtle 2" w:semiHidden="1" w:unhideWhenUsed="1"/>
     <w:lsdException w:name="Table Web 1" w:semiHidden="1" w:unhideWhenUsed="1"/>
     <w:lsdException w:name="Table Web 2" w:semiHidden="1" w:unhideWhenUsed="1"/>
+    <w:lsdException w:name="Table Web 3" w:semiHidden="1" w:unhideWhenUsed="1"/>
     <w:lsdException w:name="Balloon Text" w:semiHidden="1" w:unhideWhenUsed="1"/>
     <w:lsdException w:name="Table Grid" w:uiPriority="39"/>
+    <w:lsdException w:name="Table Theme" w:semiHidden="1" w:unhideWhenUsed="1"/>
     <w:lsdException w:name="Placeholder Text" w:semiHidden="1"/>
     <w:lsdException w:name="No Spacing" w:uiPriority="1" w:qFormat="1"/>
     <w:lsdException w:name="Light Shading" w:uiPriority="60"/>
